--- a/wordpart/Project Document Management.docx
+++ b/wordpart/Project Document Management.docx
@@ -1306,7 +1306,6 @@
       <w:pPr>
         <w:ind w:firstLineChars="100" w:firstLine="210"/>
       </w:pPr>
-      <w:bookmarkStart w:id="0" w:name="_GoBack"/>
       <w:r>
         <w:rPr>
           <w:rFonts w:hint="eastAsia"/>
@@ -3311,7 +3310,6 @@
           </mc:Fallback>
         </mc:AlternateContent>
       </w:r>
-      <w:bookmarkEnd w:id="0"/>
     </w:p>
     <w:p>
       <w:pPr>
@@ -3338,7 +3336,10 @@
     </w:p>
     <w:p>
       <w:r>
-        <w:t>steering Committee</w:t>
+        <w:t>S</w:t>
+      </w:r>
+      <w:r>
+        <w:t>teering Committee</w:t>
       </w:r>
     </w:p>
     <w:p>
@@ -3348,7 +3349,10 @@
     </w:p>
     <w:p>
       <w:r>
-        <w:t>project manager</w:t>
+        <w:t>P</w:t>
+      </w:r>
+      <w:r>
+        <w:t>roject manager</w:t>
       </w:r>
     </w:p>
     <w:p>
@@ -3358,7 +3362,10 @@
     </w:p>
     <w:p>
       <w:r>
-        <w:t>end user</w:t>
+        <w:t>E</w:t>
+      </w:r>
+      <w:r>
+        <w:t>nd user</w:t>
       </w:r>
     </w:p>
     <w:p>
@@ -3412,6 +3419,16 @@
       <w:r>
         <w:t>work is primarily responsible.</w:t>
       </w:r>
+    </w:p>
+    <w:p>
+      <w:pPr>
+        <w:ind w:firstLineChars="100" w:firstLine="210"/>
+        <w:rPr>
+          <w:rFonts w:hint="eastAsia"/>
+        </w:rPr>
+      </w:pPr>
+      <w:bookmarkStart w:id="0" w:name="_GoBack"/>
+      <w:bookmarkEnd w:id="0"/>
     </w:p>
     <w:sectPr>
       <w:pgSz w:w="11906" w:h="16838"/>
